--- a/Project2/Week7/BreitbachScott_Project2_Milestone3.docx
+++ b/Project2/Week7/BreitbachScott_Project2_Milestone3.docx
@@ -20,7 +20,7 @@
         <w:br/>
       </w:r>
       <w:r>
-        <w:t>11</w:t>
+        <w:t>20</w:t>
       </w:r>
       <w:r>
         <w:t>-Ju</w:t>
@@ -43,7 +43,10 @@
         <w:t>2</w:t>
       </w:r>
       <w:r>
-        <w:t>: Milestone 2</w:t>
+        <w:t xml:space="preserve">: Milestone </w:t>
+      </w:r>
+      <w:r>
+        <w:t>3</w:t>
       </w:r>
     </w:p>
     <w:p>
@@ -51,7 +54,10 @@
         <w:pStyle w:val="Subtitle"/>
       </w:pPr>
       <w:r>
-        <w:t>Draft of White Paper</w:t>
+        <w:t>Final</w:t>
+      </w:r>
+      <w:r>
+        <w:t xml:space="preserve"> White Paper</w:t>
       </w:r>
     </w:p>
     <w:p>
@@ -67,7 +73,7 @@
         <w:t>Stroke prediction</w:t>
       </w:r>
       <w:r>
-        <w:t>.</w:t>
+        <w:t xml:space="preserve"> using individual patient data.</w:t>
       </w:r>
     </w:p>
     <w:p>
@@ -146,7 +152,15 @@
         <w:t>There are some known factors that increase the likelihood of experiencing a stroke. As you might expect, this includes factors related to cardiovascular health such as high blood pressure and cholesterol</w:t>
       </w:r>
       <w:r>
-        <w:t>, obesity and diabetes, even age. There are also some less obvious factors related to increased risk of stroke, such as race (being black doubles your risk relative to being white) and where you reside (living in the South increases your mortality risk).</w:t>
+        <w:t xml:space="preserve">, </w:t>
+      </w:r>
+      <w:proofErr w:type="gramStart"/>
+      <w:r>
+        <w:t>obesity</w:t>
+      </w:r>
+      <w:proofErr w:type="gramEnd"/>
+      <w:r>
+        <w:t xml:space="preserve"> and diabetes, even age. There are also some less obvious factors related to increased risk of stroke, such as race (being black doubles your risk relative to being white) and where you reside (living in the South increases your mortality risk).</w:t>
       </w:r>
     </w:p>
     <w:p>
@@ -249,7 +263,13 @@
         <w:t xml:space="preserve"> and that group makes up around a third of the dataset</w:t>
       </w:r>
       <w:r>
-        <w:t>. So by removing that group I could improve my stroke to non-stroke ratio</w:t>
+        <w:t xml:space="preserve">. </w:t>
+      </w:r>
+      <w:r>
+        <w:t>So,</w:t>
+      </w:r>
+      <w:r>
+        <w:t xml:space="preserve"> by removing that group I could improve my stroke to non-stroke ratio</w:t>
       </w:r>
       <w:r>
         <w:t xml:space="preserve"> of the remaining data. While I did try this at first, I ended up leaving that data in because I got better results when modeling.</w:t>
@@ -300,10 +320,24 @@
         <w:t xml:space="preserve">possible </w:t>
       </w:r>
       <w:r>
-        <w:t xml:space="preserve">outliers in blood sugar (‘avg_glucose_level’) and BMI, I looked up normal and possible ranges for humans and it looks like the distributions are within normal </w:t>
-      </w:r>
-      <w:r>
-        <w:t>ranges. Both of these features appear to be skewed, however, and blood sugar is slightly bimodal.</w:t>
+        <w:t>outliers in blood sugar (‘</w:t>
+      </w:r>
+      <w:proofErr w:type="spellStart"/>
+      <w:r>
+        <w:t>avg_glucose_level</w:t>
+      </w:r>
+      <w:proofErr w:type="spellEnd"/>
+      <w:r>
+        <w:t xml:space="preserve">’) and BMI, I looked up normal and possible ranges for humans and it looks like the distributions are within normal </w:t>
+      </w:r>
+      <w:r>
+        <w:t xml:space="preserve">ranges. </w:t>
+      </w:r>
+      <w:r>
+        <w:t>Both</w:t>
+      </w:r>
+      <w:r>
+        <w:t xml:space="preserve"> features appear to be skewed, however, and blood sugar is slightly bimodal.</w:t>
       </w:r>
     </w:p>
     <w:p>
@@ -331,16 +365,48 @@
         <w:t xml:space="preserve">This was </w:t>
       </w:r>
       <w:r>
-        <w:t>helpful in visualizing which factors may indicate a larger stroke risk. For example, while ‘gender’ or ‘Residence_type’ don’t show much difference between stroke and non-stroke groups, health-related variables, like</w:t>
+        <w:t>helpful in visualizing which factors may indicate a larger stroke risk. For example, while ‘gender’ or ‘</w:t>
+      </w:r>
+      <w:proofErr w:type="spellStart"/>
+      <w:r>
+        <w:t>Residence_type</w:t>
+      </w:r>
+      <w:proofErr w:type="spellEnd"/>
+      <w:r>
+        <w:t>’ don’t show much difference between stroke and non-stroke groups, health-related variables, like</w:t>
       </w:r>
       <w:r>
         <w:t xml:space="preserve"> ‘age’,</w:t>
       </w:r>
       <w:r>
-        <w:t xml:space="preserve"> ‘hypertension’, ‘heart_disease’, and ‘avg_glucose_level’ (associated with diabetes) </w:t>
-      </w:r>
-      <w:r>
-        <w:t xml:space="preserve">appear to show some differences. Interestingly, while I didn’t expect ‘work_type’ to have any impact, being self-employed shows a clear increase in the stroke crowd (as well as being a child reducing risk) and being a former smoker, though being a current smoker doesn’t appear to have much impact. </w:t>
+        <w:t xml:space="preserve"> ‘hypertension’, ‘</w:t>
+      </w:r>
+      <w:proofErr w:type="spellStart"/>
+      <w:r>
+        <w:t>heart_disease</w:t>
+      </w:r>
+      <w:proofErr w:type="spellEnd"/>
+      <w:r>
+        <w:t>’, and ‘</w:t>
+      </w:r>
+      <w:proofErr w:type="spellStart"/>
+      <w:r>
+        <w:t>avg_glucose_level</w:t>
+      </w:r>
+      <w:proofErr w:type="spellEnd"/>
+      <w:r>
+        <w:t xml:space="preserve">’ (associated with diabetes) </w:t>
+      </w:r>
+      <w:r>
+        <w:t>appear to show some differences. Interestingly, while I didn’t expect ‘</w:t>
+      </w:r>
+      <w:proofErr w:type="spellStart"/>
+      <w:r>
+        <w:t>work_type</w:t>
+      </w:r>
+      <w:proofErr w:type="spellEnd"/>
+      <w:r>
+        <w:t xml:space="preserve">’ to have any impact, being self-employed shows a clear increase in the stroke crowd (as well as being a child reducing risk) and being a former smoker, though being a current smoker doesn’t appear to have much impact. </w:t>
       </w:r>
     </w:p>
     <w:p>
@@ -362,7 +428,15 @@
     </w:p>
     <w:p>
       <w:r>
-        <w:t xml:space="preserve">The only other variable containing Null values was ‘bmi’, of which only a little over 3% of the data was missing. </w:t>
+        <w:t>The only other variable containing Null values was ‘</w:t>
+      </w:r>
+      <w:proofErr w:type="spellStart"/>
+      <w:r>
+        <w:t>bmi</w:t>
+      </w:r>
+      <w:proofErr w:type="spellEnd"/>
+      <w:r>
+        <w:t xml:space="preserve">’, of which only a little over 3% of the data was missing. </w:t>
       </w:r>
       <w:r>
         <w:t xml:space="preserve">I spent some time trying to figure out the best way to impute the missing values. Given the other available variables, I thought it seemed reasonable that I might be able to extrapolate approximate values using logistic regression. I compared results using these imputed values with data sets where imputations were made using mean and median. While it was a fun learning exercise for me, I ultimately landed on using median because it is much less complicated, and it </w:t>
@@ -384,7 +458,47 @@
     </w:p>
     <w:p>
       <w:r>
-        <w:t xml:space="preserve">After encoding ‘gender’, ‘ever_married’, and ‘Residence_type’ as binary 1s and 0s to keep the number of features down to a reasonable number, I one-hot encoded the categorical features ‘work_type’ and ‘smoking_status’. </w:t>
+        <w:t>After encoding ‘gender’, ‘</w:t>
+      </w:r>
+      <w:proofErr w:type="spellStart"/>
+      <w:r>
+        <w:t>ever_married</w:t>
+      </w:r>
+      <w:proofErr w:type="spellEnd"/>
+      <w:r>
+        <w:t>’, and ‘</w:t>
+      </w:r>
+      <w:proofErr w:type="spellStart"/>
+      <w:r>
+        <w:t>Residence_type</w:t>
+      </w:r>
+      <w:proofErr w:type="spellEnd"/>
+      <w:r>
+        <w:t>’ as binary 1s and 0s to keep the number of features down to a reasonable number, I one-hot encoded the categorical features ‘</w:t>
+      </w:r>
+      <w:proofErr w:type="spellStart"/>
+      <w:r>
+        <w:t>work_type</w:t>
+      </w:r>
+      <w:proofErr w:type="spellEnd"/>
+      <w:r>
+        <w:t>’ and ‘</w:t>
+      </w:r>
+      <w:proofErr w:type="spellStart"/>
+      <w:r>
+        <w:t>smoking_</w:t>
+      </w:r>
+      <w:proofErr w:type="gramStart"/>
+      <w:r>
+        <w:t>status</w:t>
+      </w:r>
+      <w:proofErr w:type="spellEnd"/>
+      <w:r>
+        <w:t>’</w:t>
+      </w:r>
+      <w:proofErr w:type="gramEnd"/>
+      <w:r>
+        <w:t xml:space="preserve">. </w:t>
       </w:r>
     </w:p>
     <w:p>
@@ -394,7 +508,23 @@
     </w:p>
     <w:p>
       <w:r>
-        <w:t xml:space="preserve">Similarly, I considered converting ‘work_status’ to a binary one-vs-all of </w:t>
+        <w:t>Similarly, I considered converting ‘</w:t>
+      </w:r>
+      <w:proofErr w:type="spellStart"/>
+      <w:r>
+        <w:t>work_</w:t>
+      </w:r>
+      <w:proofErr w:type="gramStart"/>
+      <w:r>
+        <w:t>status</w:t>
+      </w:r>
+      <w:proofErr w:type="spellEnd"/>
+      <w:r>
+        <w:t>’</w:t>
+      </w:r>
+      <w:proofErr w:type="gramEnd"/>
+      <w:r>
+        <w:t xml:space="preserve"> to a binary one-vs-all of </w:t>
       </w:r>
       <w:r>
         <w:t>self-employed / other, but decided to leave it as-is as well.</w:t>
@@ -410,7 +540,7 @@
     </w:p>
     <w:p>
       <w:r>
-        <w:t>Once imputations were made and categorical variables were encoded, I split the data into training and testing sets. While it is technically preferred to split prior to imputing with median, which is at least in part derived from the test data, I felt that the impact of using the median was small enough that it would not be a significant issue, though I may reconsider this.</w:t>
+        <w:t>Once imputations were made and categorical variables were encoded, I split the data into training and testing sets. While it is technically preferred to split prior to imputing with median, which is at least in part derived from the test data, I felt that the impact of using the median was small enough that it would not be a significant issue.</w:t>
       </w:r>
     </w:p>
     <w:p>
@@ -514,7 +644,15 @@
     </w:p>
     <w:p>
       <w:r>
-        <w:t>Having limited success with resampling the positive stroke data, I tried upsampling using SMOTE. This showed some improvement, but almost doubled the data size without adding any useful information. One strategy I came across in my research was to upsample to 10% of the majority class using SMOTE, then sample the majority class down to double the</w:t>
+        <w:t xml:space="preserve">Having limited success with resampling the positive stroke data, I tried </w:t>
+      </w:r>
+      <w:proofErr w:type="spellStart"/>
+      <w:r>
+        <w:t>upsampling</w:t>
+      </w:r>
+      <w:proofErr w:type="spellEnd"/>
+      <w:r>
+        <w:t xml:space="preserve"> using SMOTE. This showed some improvement, but almost doubled the data size without adding any useful information. One strategy I came across in my research was to upsample to 10% of the majority class using SMOTE, then sample the majority class down to double the</w:t>
       </w:r>
       <w:r>
         <w:t xml:space="preserve"> size of the</w:t>
@@ -555,16 +693,18 @@
     </w:p>
     <w:p>
       <w:r>
-        <w:t xml:space="preserve">As I dug deeper into the model results, I experience several realizations. First was that accuracy is a poor metric for this data set because </w:t>
-      </w:r>
-      <w:r>
-        <w:t xml:space="preserve">of the large imbalance (~98% negative for stroke). It occurred to me that it would be preferable to positively predict stroke and be wrong (false positive) than to predict no stroke and be wrong (false negative). To this end, I considered using the Recall metric, but this could lead to the opposite issue where a model would be biased toward predicting everything as positive. </w:t>
-      </w:r>
-      <w:r>
-        <w:t>I ruled out the F1 Score</w:t>
-      </w:r>
-      <w:r>
-        <w:t xml:space="preserve"> because, while it provides a balance between recall and precision, it is impacted too much by the imbalanced data.</w:t>
+        <w:t xml:space="preserve">As I dug deeper into the model results, I experience several realizations. First was that accuracy </w:t>
+      </w:r>
+      <w:proofErr w:type="gramStart"/>
+      <w:r>
+        <w:t>is</w:t>
+      </w:r>
+      <w:proofErr w:type="gramEnd"/>
+      <w:r>
+        <w:t xml:space="preserve"> a poor metric for this data set because </w:t>
+      </w:r>
+      <w:r>
+        <w:t>of the large imbalance (~98% negative for stroke). It occurred to me that it would be preferable to positively predict stroke and be wrong (false positive) than to predict no stroke and be wrong (false negative). To this end, I considered using the Recall metric, but this could lead to the opposite issue where a model would be biased toward predicting everything as positive. I ruled out the F1 Score because, while it provides a balance between recall and precision, it is impacted too much by the imbalanced data.</w:t>
       </w:r>
     </w:p>
     <w:p>
@@ -577,6 +717,28 @@
     </w:p>
     <w:p>
       <w:pPr>
+        <w:rPr>
+          <w:b/>
+          <w:bCs/>
+        </w:rPr>
+      </w:pPr>
+      <w:r>
+        <w:rPr>
+          <w:b/>
+          <w:bCs/>
+        </w:rPr>
+        <w:t xml:space="preserve">See Appendix, </w:t>
+      </w:r>
+      <w:r>
+        <w:rPr>
+          <w:b/>
+          <w:bCs/>
+        </w:rPr>
+        <w:t>Table 4: Metrics for Classification Models</w:t>
+      </w:r>
+    </w:p>
+    <w:p>
+      <w:pPr>
         <w:pStyle w:val="Heading2"/>
       </w:pPr>
       <w:r>
@@ -600,112 +762,223 @@
         <w:t xml:space="preserve"> most accurate</w:t>
       </w:r>
       <w:r>
-        <w:t xml:space="preserve"> models to improve my results, primarily using GridSearchCV. I used RandomSearchCV for the MLP model because there were so many parameters it never would have finished in time. In fact, I ran RandomSearchCV multiple times and then performed GridSearchCV using only the best parameters from the results of these. </w:t>
+        <w:t xml:space="preserve"> models to improve my results, primarily using </w:t>
+      </w:r>
+      <w:proofErr w:type="spellStart"/>
+      <w:r>
+        <w:t>GridSearchCV</w:t>
+      </w:r>
+      <w:proofErr w:type="spellEnd"/>
+      <w:r>
+        <w:t xml:space="preserve">. I used </w:t>
+      </w:r>
+      <w:proofErr w:type="spellStart"/>
+      <w:r>
+        <w:t>RandomSearchCV</w:t>
+      </w:r>
+      <w:proofErr w:type="spellEnd"/>
+      <w:r>
+        <w:t xml:space="preserve"> for the MLP model because there were so many parameters it never would have finished in time. In fact, I ran </w:t>
+      </w:r>
+      <w:proofErr w:type="spellStart"/>
+      <w:r>
+        <w:t>RandomSearchCV</w:t>
+      </w:r>
+      <w:proofErr w:type="spellEnd"/>
+      <w:r>
+        <w:t xml:space="preserve"> multiple times and then performed </w:t>
+      </w:r>
+      <w:proofErr w:type="spellStart"/>
+      <w:r>
+        <w:t>GridSearchCV</w:t>
+      </w:r>
+      <w:proofErr w:type="spellEnd"/>
+      <w:r>
+        <w:t xml:space="preserve"> using only the best parameters from the results of these. </w:t>
       </w:r>
     </w:p>
     <w:p/>
     <w:p>
       <w:r>
+        <w:t>After adjusting my model evaluation metrics, I selected models with MCC &gt; 0.15 and sorted by Recall to determine the top models, which were Logistic Regression, Support Vector Classifier (SVC) and Linear SVC</w:t>
+      </w:r>
+      <w:r>
+        <w:t xml:space="preserve">. I later added Stochastic Gradient Decent (SGD) because, while it didn’t score as well with MCC, it was comparable to the other models in AUC and Recall and I thought it could possibly be improved with some hyperparameter tuning. </w:t>
+      </w:r>
+    </w:p>
+    <w:p>
+      <w:r>
+        <w:t>I later discovered that I could perform hyperparameter tuning using multiple metrics, so I added MCC, Recall, and AUC to the scoring</w:t>
+      </w:r>
+      <w:r>
+        <w:t xml:space="preserve"> and ran </w:t>
+      </w:r>
+      <w:proofErr w:type="spellStart"/>
+      <w:r>
+        <w:t>GridSearchCV</w:t>
+      </w:r>
+      <w:proofErr w:type="spellEnd"/>
+      <w:r>
+        <w:t xml:space="preserve"> with each of the selected top models. Logistic Regression showed basically no improvement, but both SVC methods improved slightly and SGD by quite a bit. I wish I had more time to continue playing around with this.</w:t>
+      </w:r>
+    </w:p>
+    <w:p>
+      <w:r>
+        <w:t xml:space="preserve">I also started learning about utilizing a </w:t>
+      </w:r>
+      <w:proofErr w:type="spellStart"/>
+      <w:r>
+        <w:t>VotingClassifier</w:t>
+      </w:r>
+      <w:proofErr w:type="spellEnd"/>
+      <w:r>
+        <w:t xml:space="preserve"> ensemble with weights based on scores from various metrics and saw some further improvement by grouping the models and weighting based on Recall, but again I didn’t get to dive as deep as I wanted into this.</w:t>
+      </w:r>
+    </w:p>
+    <w:p>
+      <w:pPr>
+        <w:pStyle w:val="Heading1"/>
+      </w:pPr>
+      <w:r>
+        <w:t>Analysis:</w:t>
+      </w:r>
+    </w:p>
+    <w:p>
+      <w:r>
+        <w:t xml:space="preserve">While </w:t>
+      </w:r>
+      <w:r>
+        <w:t>several of the initial</w:t>
+      </w:r>
+      <w:r>
+        <w:t xml:space="preserve"> models showed greater than 95% accuracy, there</w:t>
+      </w:r>
+      <w:r>
+        <w:t xml:space="preserve"> was</w:t>
+      </w:r>
+      <w:r>
+        <w:t xml:space="preserve"> still an imbalance</w:t>
+      </w:r>
+      <w:r>
+        <w:t xml:space="preserve"> when looking at the confusion matrices. While they only make up a small number of the total </w:t>
+      </w:r>
+      <w:r>
+        <w:t>observations</w:t>
+      </w:r>
+      <w:r>
+        <w:t xml:space="preserve"> (251 instances out of &gt;14k </w:t>
+      </w:r>
+      <w:r>
+        <w:t>records</w:t>
+      </w:r>
+      <w:r>
+        <w:t>), only</w:t>
+      </w:r>
+      <w:r>
+        <w:t xml:space="preserve"> a relatively small proportion of the positive stroke instances are </w:t>
+      </w:r>
+      <w:r>
+        <w:t xml:space="preserve">correctly </w:t>
+      </w:r>
+      <w:r>
+        <w:t>predicted</w:t>
+      </w:r>
+      <w:r>
+        <w:t xml:space="preserve"> in the models with the highest accuracy</w:t>
+      </w:r>
+      <w:r>
+        <w:t xml:space="preserve">. </w:t>
+      </w:r>
+    </w:p>
+    <w:p>
+      <w:r>
+        <w:t>After giving it</w:t>
+      </w:r>
+      <w:r>
+        <w:t xml:space="preserve"> some thought, </w:t>
+      </w:r>
+      <w:r>
+        <w:t>I decided</w:t>
+      </w:r>
+      <w:r>
+        <w:t xml:space="preserve"> it would be better to err on the side of predicting stroke for individuals who don’t have one (false positive) than predicting no stroke for someone who then has </w:t>
+      </w:r>
+      <w:r>
+        <w:t>a stroke</w:t>
+      </w:r>
+      <w:r>
+        <w:t xml:space="preserve"> (false negative).</w:t>
+      </w:r>
+      <w:r>
+        <w:t xml:space="preserve"> Because of this, I modified the metrics for comparing model performance, landing on a combination of Matthews Correlation Coefficient, Area Under Curve, and Recall.</w:t>
+      </w:r>
+    </w:p>
+    <w:p>
+      <w:pPr>
+        <w:pStyle w:val="Heading1"/>
+      </w:pPr>
+      <w:r>
+        <w:t>Conclusion:</w:t>
+      </w:r>
+    </w:p>
+    <w:p>
+      <w:r>
+        <w:t xml:space="preserve">Stroke prediction seems feasible, given enough information. This dataset could have benefited from an increased amount of positive stroke data as well as additional feature variables. </w:t>
+      </w:r>
+      <w:r>
+        <w:t xml:space="preserve">With the given dataset, I ended up with more false negatives than I would like to see, but as with many things there is a balance to be struck. You could potentially predict almost </w:t>
+      </w:r>
+      <w:r>
+        <w:t>all</w:t>
+      </w:r>
+      <w:r>
+        <w:t xml:space="preserve"> the true positives, but th</w:t>
+      </w:r>
+      <w:r>
+        <w:t>is would require incorrectly predicting the vast majority of the negative cases (false negatives), which doesn’t make for a very useful model.</w:t>
+      </w:r>
+    </w:p>
+    <w:p>
+      <w:r>
+        <w:t>Based on the risk factors we already know, it might be interesting to take a different approach, collecting a lot of data that may or may not be related to stroke and performing feature selection to determine which of the feature variables are the best predictors of stroke. This information could be used to identify the highest risk factors</w:t>
+      </w:r>
+      <w:r>
+        <w:t xml:space="preserve"> and to</w:t>
+      </w:r>
+      <w:r>
+        <w:t xml:space="preserve"> help people mitigate their stroke risk. </w:t>
+      </w:r>
+    </w:p>
+    <w:p>
+      <w:pPr>
+        <w:pStyle w:val="Heading1"/>
+      </w:pPr>
+      <w:r>
+        <w:t>Assumptions:</w:t>
+      </w:r>
+    </w:p>
+    <w:p>
+      <w:r>
+        <w:t>Apart from knowing it was available in Kaggle, I don’t know anything about the actual source of the data and how it was generated. My (very big) assumption here is that the data was collected from a legitimate</w:t>
+      </w:r>
+      <w:r>
+        <w:t xml:space="preserve"> and representative</w:t>
+      </w:r>
+      <w:r>
+        <w:t xml:space="preserve"> source.</w:t>
+      </w:r>
+      <w:r>
+        <w:t xml:space="preserve"> </w:t>
+      </w:r>
+      <w:r>
+        <w:t xml:space="preserve">Of the two similar stroke datasets I found, I selected this one because it was the larger dataset, with my assumption being that more is better. However, since there </w:t>
+      </w:r>
+      <w:r>
         <w:lastRenderedPageBreak/>
-        <w:t>After adjusting my model evaluation metrics, I selected models with MCC &gt; 0.15 and sorted by Recall to determine the top models, which were Logistic Regression, Support Vector Classifier (SVC) and Linear SVC</w:t>
-      </w:r>
-      <w:r>
-        <w:t xml:space="preserve">. I later added Stochastic Gradient Decent (SGD) because, while it didn’t score as well with MCC, it was comparable to the other models in AUC and Recall and I thought it could possibly be improved with some hyperparameter tuning. </w:t>
-      </w:r>
-    </w:p>
-    <w:p>
-      <w:r>
-        <w:t>I later discovered that I could perform hyperparameter tuning using multiple metrics, so I added MCC, Recall, and AUC to the scoring</w:t>
-      </w:r>
-      <w:r>
-        <w:t xml:space="preserve"> and ran GridSearchCV with each of the selected top models. Logistic Regression showed basically no improvement, but both SVC methods improved slightly and SGD by quite a bit. I wish I had more time to continue playing around with this.</w:t>
-      </w:r>
-    </w:p>
-    <w:p>
-      <w:r>
-        <w:t>I also started learning about utilizing a VotingClassifier ensemble with weights based on scores from various metrics and saw some further improvement by grouping the models and weighting based on Recall, but again I didn’t get to dive as deep as I wanted into this.</w:t>
-      </w:r>
-    </w:p>
-    <w:p>
-      <w:pPr>
-        <w:pStyle w:val="Heading1"/>
-      </w:pPr>
-      <w:r>
-        <w:t>Analysis:</w:t>
-      </w:r>
-    </w:p>
-    <w:p>
-      <w:r>
-        <w:t>While all five of the selected models showed greater than 95% accuracy following hyperparameter tuning, there still appears to be an imbalance</w:t>
-      </w:r>
-      <w:r>
-        <w:t xml:space="preserve"> when looking at the confusion matrices. While they only make up a small number of the total </w:t>
-      </w:r>
-      <w:r>
-        <w:t>observations</w:t>
-      </w:r>
-      <w:r>
-        <w:t xml:space="preserve"> (251 instances out of &gt;14k </w:t>
-      </w:r>
-      <w:r>
-        <w:t>records</w:t>
-      </w:r>
-      <w:r>
-        <w:t>), only</w:t>
-      </w:r>
-      <w:r>
-        <w:t xml:space="preserve"> a relatively small proportion of the positive stroke instances are </w:t>
-      </w:r>
-      <w:r>
-        <w:t xml:space="preserve">correctly </w:t>
-      </w:r>
-      <w:r>
-        <w:t>predicted</w:t>
-      </w:r>
-      <w:r>
-        <w:t xml:space="preserve">. </w:t>
-      </w:r>
-    </w:p>
-    <w:p>
-      <w:r>
-        <w:t>I’ll have to give this some thought, but I think it would be better to err on the side of predicting stroke for individuals who don’t have one (false positive) than predicting no stroke for someone who then has one (false negative).</w:t>
-      </w:r>
-    </w:p>
-    <w:p>
-      <w:pPr>
-        <w:pStyle w:val="Heading1"/>
-      </w:pPr>
-      <w:r>
-        <w:t>Conclusion:</w:t>
-      </w:r>
-    </w:p>
-    <w:p>
-      <w:r>
-        <w:t xml:space="preserve">Stroke prediction seems feasible, given enough information. This dataset could have benefited from an increased amount of positive stroke data as well as additional feature variables. </w:t>
-      </w:r>
-    </w:p>
-    <w:p>
-      <w:r>
-        <w:t>Based on the risk factors we already know, it might be interesting to take a different approach, collecting a lot of data that may or may not be related to stroke and performing feature selection to determine which of the feature variables are the best predictors of stroke. This information could be used to identify the highest risk factors</w:t>
-      </w:r>
-      <w:r>
-        <w:t xml:space="preserve"> and to</w:t>
-      </w:r>
-      <w:r>
-        <w:t xml:space="preserve"> help people mitigate their stroke risk. </w:t>
-      </w:r>
-    </w:p>
-    <w:p>
-      <w:pPr>
-        <w:pStyle w:val="Heading1"/>
-      </w:pPr>
-      <w:r>
-        <w:t>Assumptions:</w:t>
-      </w:r>
-    </w:p>
-    <w:p>
-      <w:r>
-        <w:t>Apart from knowing it was available in Kaggle, I don’t know anything about the actual source of the data and how it was generated. My (very big) assumption here is that the data was collected from a legitimate source.</w:t>
+        <w:t xml:space="preserve">was no real information about the source of the data, it is possible that this larger dataset was generated from the smaller set and may not represent real-world data. </w:t>
+      </w:r>
+      <w:r>
+        <w:t>There are some spikes in the histograms that suggest this data may already have been processed a bit, such as with the age feature, where there are spikes at the beginning and end, suggesting higher and lower values could have been rounded and one in the middle, which could be null values imputed with mean or median.</w:t>
       </w:r>
     </w:p>
     <w:p>
@@ -754,28 +1027,198 @@
     </w:p>
     <w:p>
       <w:r>
+        <w:t xml:space="preserve">While there weren’t a lot of feature variables to use for prediction, some that were in the dataset are associated with known risk factors, like </w:t>
+      </w:r>
+      <w:r>
+        <w:t xml:space="preserve">cardiovascular disease, high cholesterol, obesity, and diabetes. </w:t>
+      </w:r>
+      <w:r>
+        <w:t>However,</w:t>
+      </w:r>
+      <w:r>
+        <w:t xml:space="preserve"> some known risk factors were not represented at all, like family history, location, race, and previous stroke.</w:t>
+      </w:r>
+    </w:p>
+    <w:p>
+      <w:r>
+        <w:t>Perhaps the biggest limitation was that p</w:t>
+      </w:r>
+      <w:r>
+        <w:t>ositive cases make up a very small portion of the dataset</w:t>
+      </w:r>
+      <w:r>
+        <w:t>.</w:t>
+      </w:r>
+    </w:p>
+    <w:p>
+      <w:pPr>
+        <w:pStyle w:val="Heading1"/>
+      </w:pPr>
+      <w:r>
+        <w:t>Challenges:</w:t>
+      </w:r>
+    </w:p>
+    <w:p>
+      <w:r>
+        <w:t xml:space="preserve">One challenge I ran into was imputing Null values using logistic regression. </w:t>
+      </w:r>
+      <w:r>
+        <w:t>It turned out not to be the best option for imputation with my dataset, but it was a learning experience nonetheless.</w:t>
+      </w:r>
+    </w:p>
+    <w:p>
+      <w:r>
+        <w:t xml:space="preserve">Balancing the dataset </w:t>
+      </w:r>
+      <w:r>
+        <w:t>was</w:t>
+      </w:r>
+      <w:r>
+        <w:t xml:space="preserve"> a big challenge. </w:t>
+      </w:r>
+      <w:r>
+        <w:t xml:space="preserve">Initially, I </w:t>
+      </w:r>
+      <w:r>
+        <w:t xml:space="preserve">oversampled the small number of positive stroke observations to match the number of negative observations, but I </w:t>
+      </w:r>
+      <w:r>
+        <w:t>believe that led to</w:t>
+      </w:r>
+      <w:r>
+        <w:t xml:space="preserve"> overfitting to those few</w:t>
+      </w:r>
+      <w:r>
+        <w:t xml:space="preserve"> positive</w:t>
+      </w:r>
+      <w:r>
+        <w:t xml:space="preserve"> examples</w:t>
+      </w:r>
+      <w:r>
+        <w:t xml:space="preserve">. I </w:t>
+      </w:r>
+      <w:r>
+        <w:t>later tried</w:t>
+      </w:r>
+      <w:r>
+        <w:t xml:space="preserve"> </w:t>
+      </w:r>
+      <w:r>
+        <w:t xml:space="preserve">over-sampling using SMOTE </w:t>
+      </w:r>
+      <w:r>
+        <w:t>as well as</w:t>
+      </w:r>
+      <w:r>
+        <w:t xml:space="preserve"> a combination of over- and under-sampling</w:t>
+      </w:r>
+      <w:r>
+        <w:t>, but w</w:t>
+      </w:r>
+      <w:r>
+        <w:t xml:space="preserve">eighting the model </w:t>
+      </w:r>
+      <w:r>
+        <w:t>appeared to work best to</w:t>
+      </w:r>
+      <w:r>
+        <w:t xml:space="preserve"> help </w:t>
+      </w:r>
+      <w:r>
+        <w:t>manage</w:t>
+      </w:r>
+      <w:r>
+        <w:t xml:space="preserve"> the imbalance.</w:t>
+      </w:r>
+      <w:r>
+        <w:t xml:space="preserve"> </w:t>
+      </w:r>
+    </w:p>
+    <w:p>
+      <w:pPr>
+        <w:pStyle w:val="Heading1"/>
+      </w:pPr>
+      <w:r>
+        <w:t>Future Uses / Additional Applications:</w:t>
+      </w:r>
+    </w:p>
+    <w:p>
+      <w:r>
+        <w:t xml:space="preserve">Stroke prediction, either on a </w:t>
+      </w:r>
+      <w:r>
+        <w:t>case-by-case</w:t>
+      </w:r>
+      <w:r>
+        <w:t xml:space="preserve"> basis or in establishing relative risk factors, can be used to save lives around the world, especially if it can be simplified or lead to preventative measures.</w:t>
+      </w:r>
+    </w:p>
+    <w:p>
+      <w:pPr>
+        <w:pStyle w:val="Heading1"/>
+      </w:pPr>
+      <w:r>
+        <w:t>Recommendations:</w:t>
+      </w:r>
+    </w:p>
+    <w:p>
+      <w:r>
+        <w:t>My first recommendation would be to include more feature variables in the dataset. Following this, I would like to see more positive stroke cases included.</w:t>
+      </w:r>
+    </w:p>
+    <w:p>
+      <w:pPr>
+        <w:pStyle w:val="Heading1"/>
+      </w:pPr>
+      <w:r>
+        <w:t>Implementation Plan:</w:t>
+      </w:r>
+    </w:p>
+    <w:p>
+      <w:r>
+        <w:t xml:space="preserve">This predictive model could be useful for individuals to take some ownership of their personal healthcare. I </w:t>
+      </w:r>
+      <w:r>
+        <w:t>would like to</w:t>
+      </w:r>
+      <w:r>
+        <w:t xml:space="preserve"> see an app where you are able to answer </w:t>
+      </w:r>
+      <w:r>
+        <w:t>sets</w:t>
+      </w:r>
+      <w:r>
+        <w:t xml:space="preserve"> of questions and </w:t>
+      </w:r>
+      <w:r>
+        <w:t xml:space="preserve">regularly </w:t>
+      </w:r>
+      <w:r>
+        <w:t>provide</w:t>
+      </w:r>
+      <w:r>
+        <w:t xml:space="preserve"> and track</w:t>
+      </w:r>
+      <w:r>
+        <w:t xml:space="preserve"> your health information</w:t>
+      </w:r>
+      <w:r>
+        <w:t>, such as your physical characteristics (weight, etc.), family history, results of blood screenings, blood pressure and the like. It could even connect to exercise and sleep apps to compile and screen your data and it could be a useful tool to share with your primary doctor at visits.</w:t>
+      </w:r>
+    </w:p>
+    <w:p>
+      <w:r>
         <w:lastRenderedPageBreak/>
-        <w:t xml:space="preserve">While there weren’t a lot of feature variables to use for prediction, some that were in the dataset are associated with known risk factors, like </w:t>
-      </w:r>
-      <w:r>
-        <w:t xml:space="preserve">cardiovascular disease, high cholesterol, obesity, and diabetes. </w:t>
-      </w:r>
-      <w:r>
-        <w:t>However,</w:t>
-      </w:r>
-      <w:r>
-        <w:t xml:space="preserve"> some known risk factors were not represented at all, like family history, location, race, and previous stroke.</w:t>
-      </w:r>
-    </w:p>
-    <w:p>
-      <w:r>
-        <w:t>Perhaps the biggest limitation was that p</w:t>
-      </w:r>
-      <w:r>
-        <w:t>ositive cases make up a very small portion of the dataset</w:t>
-      </w:r>
-      <w:r>
-        <w:t>.</w:t>
+        <w:t xml:space="preserve">What I would like to see this app do, then, is to </w:t>
+      </w:r>
+      <w:r>
+        <w:t>gamify your healthcare in such a way that it provides you with your personal health risks, like stroke or heart disease, and provide both personalized recommendations and feedback on actions you may take to improve your health. For example, if you start exercising more, it would show your cardiovascular health risks declining. Perhaps you could earn rewards, like badges or money that is good at a</w:t>
+      </w:r>
+      <w:r>
+        <w:t xml:space="preserve"> particular</w:t>
+      </w:r>
+      <w:r>
+        <w:t xml:space="preserve"> health food store or for fitness apparel. </w:t>
       </w:r>
     </w:p>
     <w:p>
@@ -783,129 +1226,140 @@
         <w:pStyle w:val="Heading1"/>
       </w:pPr>
       <w:r>
-        <w:t>Challenges:</w:t>
-      </w:r>
-    </w:p>
-    <w:p>
-      <w:r>
-        <w:t xml:space="preserve">One challenge I ran into was imputing Null values using logistic regression. </w:t>
-      </w:r>
-      <w:r>
-        <w:t>It turned out not to be the best option for imputation with my dataset, but it was a learning experience nonetheless.</w:t>
-      </w:r>
-    </w:p>
-    <w:p>
-      <w:r>
-        <w:t>Balancing the dataset remains a big challenge. I oversampled the small number of positive stroke observations to match the number of negative observations, but I may be overfitting to those few examples</w:t>
-      </w:r>
-      <w:r>
-        <w:t xml:space="preserve">. I could try </w:t>
-      </w:r>
-      <w:r>
-        <w:t>over-sampling using SMOTE or possibly a combination of over- and under-sampling. Weighting or adding penalties to the model may also help with the imbalance.</w:t>
+        <w:t>Ethical Assessment:</w:t>
+      </w:r>
+    </w:p>
+    <w:p>
+      <w:r>
+        <w:t>Race was not included in the dataset, despite being a known risk factor. However, if it had been included, care would need to be taken to ensure that racial biases aren’t resulting in any unintended consequences in the model results.</w:t>
+      </w:r>
+    </w:p>
+    <w:p>
+      <w:r>
+        <w:t xml:space="preserve">One ethical quandary I ran into was what to do with the ‘Other’ class in the ‘gender’ category. I removed it </w:t>
+      </w:r>
+      <w:r>
+        <w:t>to</w:t>
+      </w:r>
+      <w:r>
+        <w:t xml:space="preserve"> simplify the model (and because they only accounted for 11 observations), but in the real world, there will be people who check the ‘Other’ box and will need to be included. </w:t>
+      </w:r>
+      <w:r>
+        <w:t>There didn’t appear to be a large difference in gender so it may not matter much, but it something to keep in mind.</w:t>
+      </w:r>
+    </w:p>
+    <w:p>
+      <w:r>
+        <w:t>A consideration with apps that collect personal information is securing that personal data, especially when it is as personal as an individual’s private health information. Any company that stores this kind of information needs to take extra care to prevent bad actors from accessing the data and</w:t>
+      </w:r>
+      <w:r>
+        <w:t xml:space="preserve"> they</w:t>
       </w:r>
       <w:r>
         <w:t xml:space="preserve"> </w:t>
       </w:r>
-    </w:p>
+      <w:proofErr w:type="gramStart"/>
+      <w:r>
+        <w:t>definitely shouldn’t</w:t>
+      </w:r>
+      <w:proofErr w:type="gramEnd"/>
+      <w:r>
+        <w:t xml:space="preserve"> share the data with a third party without explicit and clear consent.</w:t>
+      </w:r>
+    </w:p>
+    <w:p/>
     <w:p>
       <w:pPr>
         <w:pStyle w:val="Heading1"/>
       </w:pPr>
       <w:r>
-        <w:t>Future Uses / Additional Applications:</w:t>
-      </w:r>
-    </w:p>
-    <w:p>
-      <w:r>
-        <w:t>Stroke prediction, either on a case by case basis or in establishing relative risk factors, can be used to save lives around the world, especially if it can be simplified or lead to preventative measures.</w:t>
-      </w:r>
-    </w:p>
-    <w:p>
-      <w:pPr>
-        <w:pStyle w:val="Heading1"/>
-      </w:pPr>
-      <w:r>
-        <w:t>Recommendations:</w:t>
-      </w:r>
-    </w:p>
-    <w:p>
-      <w:r>
-        <w:t>My first recommendation would be to include more feature variables in the dataset. Following this, I would like to see more positive stroke cases included.</w:t>
-      </w:r>
-    </w:p>
-    <w:p>
-      <w:pPr>
-        <w:pStyle w:val="Heading1"/>
-      </w:pPr>
-      <w:r>
-        <w:t>Implementation Plan:</w:t>
-      </w:r>
-    </w:p>
-    <w:p>
-      <w:r>
-        <w:t>I don’t have an implementation plan, apart from supporting existing knowledge and research about stroke risks.</w:t>
-      </w:r>
-    </w:p>
-    <w:p>
-      <w:pPr>
-        <w:pStyle w:val="Heading1"/>
-      </w:pPr>
-      <w:r>
-        <w:t>Ethical Assessment:</w:t>
-      </w:r>
-    </w:p>
-    <w:p>
-      <w:r>
-        <w:t>Race was not included in the dataset, despite being a known risk factor. However, if it had been included, care would need to be taken to ensure that racial biases aren’t resulting in any unintended consequences in the model results.</w:t>
-      </w:r>
-    </w:p>
-    <w:p>
-      <w:r>
-        <w:t xml:space="preserve">One ethical quandary I ran into was what to do with the ‘Other’ class in the ‘gender’ category. I removed it </w:t>
-      </w:r>
-      <w:r>
-        <w:t>to</w:t>
-      </w:r>
-      <w:r>
-        <w:t xml:space="preserve"> simplify the model (and because they only accounted for 11 observations), but in the real world, there will be people who check the ‘Other’ box and will need to be included. </w:t>
-      </w:r>
-      <w:r>
-        <w:t>There didn’t appear to be a large difference in gender so it may not matter much, but it something to keep in mind.</w:t>
-      </w:r>
-    </w:p>
-    <w:p>
-      <w:r>
-        <w:br w:type="page"/>
-      </w:r>
-    </w:p>
-    <w:p>
-      <w:pPr>
-        <w:rPr>
-          <w:rFonts w:asciiTheme="majorHAnsi" w:eastAsiaTheme="majorEastAsia" w:hAnsiTheme="majorHAnsi" w:cstheme="majorBidi"/>
-          <w:color w:val="2F5496" w:themeColor="accent1" w:themeShade="BF"/>
-          <w:sz w:val="32"/>
-          <w:szCs w:val="32"/>
-        </w:rPr>
-      </w:pPr>
+        <w:t>References:</w:t>
+      </w:r>
+    </w:p>
+    <w:p>
+      <w:pPr>
+        <w:ind w:left="720" w:hanging="720"/>
+      </w:pPr>
+      <w:r>
+        <w:t xml:space="preserve">Amal, </w:t>
+      </w:r>
+      <w:proofErr w:type="spellStart"/>
+      <w:r>
+        <w:t>Lirilkumar</w:t>
+      </w:r>
+      <w:proofErr w:type="spellEnd"/>
+      <w:r>
+        <w:t>. “Heart Stroke.” Kaggle, 26 Oct. 2020, https://www.kaggle.com/datasets/lirilkumaramal/heart-stroke.</w:t>
+      </w:r>
+    </w:p>
+    <w:p>
+      <w:pPr>
+        <w:ind w:left="720" w:hanging="720"/>
+      </w:pPr>
+      <w:r>
+        <w:t>Brownlee, Jason. “How to Develop a Weighted Average Ensemble with Python.” Machine Learning Mastery, 7 May 2021, https://machinelearningmastery.com/weighted-average-ensemble-with-python/.</w:t>
+      </w:r>
+    </w:p>
+    <w:p>
+      <w:pPr>
+        <w:ind w:left="720" w:hanging="720"/>
+      </w:pPr>
+      <w:r>
+        <w:t>Brownlee, Jason. “Train-Test Split for Evaluating Machine Learning Algorithms.” Machine Learning Mastery, 26 Aug. 2020, https://machinelearningmastery.com/train-test-split-for-evaluating-machine-learning-algorithms/.</w:t>
+      </w:r>
+    </w:p>
+    <w:p>
+      <w:pPr>
+        <w:ind w:left="720" w:hanging="720"/>
+      </w:pPr>
+      <w:r>
+        <w:t xml:space="preserve">Chicco, Davide, and Giuseppe </w:t>
+      </w:r>
+      <w:proofErr w:type="spellStart"/>
+      <w:r>
+        <w:t>Jurman</w:t>
+      </w:r>
+      <w:proofErr w:type="spellEnd"/>
+      <w:r>
+        <w:t>. “The Advantages of the Matthews Correlation Coefficient (MCC) over F1 Score and Accuracy in Binary Classification Evaluation.” BioMed Central, BMC Genomics, 2 Jan. 2020, https://bmcgenomics.biomedcentral.com/articles/10.1186/s12864-019-6413-7.</w:t>
+      </w:r>
+    </w:p>
+    <w:p>
+      <w:pPr>
+        <w:ind w:left="720" w:hanging="720"/>
+      </w:pPr>
+      <w:r>
+        <w:t>Eddie_4072. “Dealing With Missing Values in Python.” Analytics Vidhya, 20 June 2022, https://www.analyticsvidhya.com/blog/2021/05/dealing-with-missing-values-in-python-a-complete-guide/.</w:t>
+      </w:r>
+    </w:p>
+    <w:p>
+      <w:pPr>
+        <w:ind w:left="720" w:hanging="720"/>
+      </w:pPr>
+      <w:r>
+        <w:t>Emergency Nutrition Network. “The Limits of Human Starvation.” Field Exchange 15, 4 Jan. 2002, https://www.ennonline.net/fex/15/limits.</w:t>
+      </w:r>
+    </w:p>
+    <w:p>
+      <w:pPr>
+        <w:ind w:left="720" w:hanging="720"/>
+      </w:pPr>
+      <w:proofErr w:type="spellStart"/>
       <w:r>
         <w:lastRenderedPageBreak/>
-        <w:t>https://bmcgenomics.biomedcentral.com/articles/10.1186/s12864-019-6413-7</w:t>
-      </w:r>
-      <w:r>
-        <w:t xml:space="preserve"> </w:t>
-      </w:r>
-      <w:r>
-        <w:br w:type="page"/>
-      </w:r>
-    </w:p>
-    <w:p>
-      <w:pPr>
-        <w:pStyle w:val="Heading1"/>
-      </w:pPr>
-      <w:r>
-        <w:lastRenderedPageBreak/>
-        <w:t>References:</w:t>
+        <w:t>Emon</w:t>
+      </w:r>
+      <w:proofErr w:type="spellEnd"/>
+      <w:r>
+        <w:t xml:space="preserve">, </w:t>
+      </w:r>
+      <w:proofErr w:type="spellStart"/>
+      <w:r>
+        <w:t>Minhaz</w:t>
+      </w:r>
+      <w:proofErr w:type="spellEnd"/>
+      <w:r>
+        <w:t xml:space="preserve"> Uddin, et al. “Performance Analysis of Machine Learning Approaches in Stroke Prediction.” 2020 4th International Conference on Electronics, Communication and Aerospace Technology (ICECA), 2020, https://doi.org/10.1109/iceca49313.2020.9297525.</w:t>
       </w:r>
     </w:p>
     <w:p>
@@ -913,15 +1367,36 @@
         <w:ind w:left="720" w:hanging="720"/>
       </w:pPr>
       <w:r>
-        <w:t>Amal, Lirilkumar. “Heart Stroke.” Kaggle, 26 Oct. 2020, https://www.kaggle.com/datasets/lirilkumaramal/heart-stroke.</w:t>
+        <w:t xml:space="preserve">Know Your Risk </w:t>
+      </w:r>
+      <w:proofErr w:type="spellStart"/>
+      <w:r>
+        <w:t>forStroke</w:t>
+      </w:r>
+      <w:proofErr w:type="spellEnd"/>
+      <w:r>
+        <w:t>. Centers for Disease Control and Prevention, 12 Apr. 2022, https://www.cdc.gov/stroke/risk_factors.htm.</w:t>
       </w:r>
     </w:p>
     <w:p>
       <w:pPr>
         <w:ind w:left="720" w:hanging="720"/>
       </w:pPr>
-      <w:r>
-        <w:t>Brownlee, Jason. “Train-Test Split for Evaluating Machine Learning Algorithms.” Machine Learning Mastery, 26 Aug. 2020, https://machinelearningmastery.com/train-test-split-for-evaluating-machine-learning-algorithms/.</w:t>
+      <w:proofErr w:type="spellStart"/>
+      <w:r>
+        <w:t>Kudva</w:t>
+      </w:r>
+      <w:proofErr w:type="spellEnd"/>
+      <w:r>
+        <w:t xml:space="preserve">, </w:t>
+      </w:r>
+      <w:proofErr w:type="spellStart"/>
+      <w:r>
+        <w:t>Yogish</w:t>
+      </w:r>
+      <w:proofErr w:type="spellEnd"/>
+      <w:r>
+        <w:t xml:space="preserve"> C. “Diabetes.” Mayo Clinic, Mayo Foundation for Medical Education and Research, 30 Oct. 2020, https://www.mayoclinic.org/diseases-conditions/diabetes/diagnosis-treatment/drc-20371451.</w:t>
       </w:r>
     </w:p>
     <w:p>
@@ -929,7 +1404,23 @@
         <w:ind w:left="720" w:hanging="720"/>
       </w:pPr>
       <w:r>
-        <w:t>Eddie_4072. “Dealing With Missing Values in Python.” Analytics Vidhya, 20 June 2022, https://www.analyticsvidhya.com/blog/2021/05/dealing-with-missing-values-in-python-a-complete-guide/.</w:t>
+        <w:t xml:space="preserve">Nik. “One-Hot Encoding in Scikit-Learn with </w:t>
+      </w:r>
+      <w:proofErr w:type="spellStart"/>
+      <w:r>
+        <w:t>Onehotencoder</w:t>
+      </w:r>
+      <w:proofErr w:type="spellEnd"/>
+      <w:r>
+        <w:t xml:space="preserve">.” </w:t>
+      </w:r>
+      <w:proofErr w:type="spellStart"/>
+      <w:r>
+        <w:t>Datagy</w:t>
+      </w:r>
+      <w:proofErr w:type="spellEnd"/>
+      <w:r>
+        <w:t>, 23 Feb. 2022, https://datagy.io/sklearn-one-hot-encode/.</w:t>
       </w:r>
     </w:p>
     <w:p>
@@ -937,7 +1428,7 @@
         <w:ind w:left="720" w:hanging="720"/>
       </w:pPr>
       <w:r>
-        <w:t>Emergency Nutrition Network. “The Limits of Human Starvation.” Field Exchange 15, 4 Jan. 2002, https://www.ennonline.net/fex/15/limits.</w:t>
+        <w:t>Stroke Facts. Centers for Disease Control and Prevention, 5 Apr. 2022, https://www.cdc.gov/stroke/facts.htm.</w:t>
       </w:r>
     </w:p>
     <w:p>
@@ -945,7 +1436,7 @@
         <w:ind w:left="720" w:hanging="720"/>
       </w:pPr>
       <w:r>
-        <w:t>Know Your Risk forStroke. Centers for Disease Control and Prevention, 12 Apr. 2022, https://www.cdc.gov/stroke/risk_factors.htm.</w:t>
+        <w:t xml:space="preserve">Stroke, Cerebrovascular Accident. World Health Organization, http://www.emro.who.int/health-topics/stroke-cerebrovascular-accident/index.html. </w:t>
       </w:r>
     </w:p>
     <w:p>
@@ -953,7 +1444,7 @@
         <w:ind w:left="720" w:hanging="720"/>
       </w:pPr>
       <w:r>
-        <w:t>Kudva, Yogish C. “Diabetes.” Mayo Clinic, Mayo Foundation for Medical Education and Research, 30 Oct. 2020, https://www.mayoclinic.org/diseases-conditions/diabetes/diagnosis-treatment/drc-20371451.</w:t>
+        <w:t>The Top 10 Causes of Death. World Health Organization, 9 Dec. 2020, https://www.who.int/news-room/fact-sheets/detail/the-top-10-causes-of-death.</w:t>
       </w:r>
     </w:p>
     <w:p>
@@ -961,7 +1452,7 @@
         <w:ind w:left="720" w:hanging="720"/>
       </w:pPr>
       <w:r>
-        <w:t>Nik. “One-Hot Encoding in Scikit-Learn with Onehotencoder.” Datagy, 23 Feb. 2022, https://datagy.io/sklearn-one-hot-encode/.</w:t>
+        <w:t>“What Is the Body Mass Index (BMI)?” NHS Choices, NHS, 15 July 2019, https://www.nhs.uk/common-health-questions/lifestyle/what-is-the-body-mass-index-bmi/.</w:t>
       </w:r>
     </w:p>
     <w:p>
@@ -969,52 +1460,16 @@
         <w:ind w:left="720" w:hanging="720"/>
       </w:pPr>
       <w:r>
-        <w:t>Stroke Facts. Centers for Disease Control and Prevention, 5 Apr. 2022, https://www.cdc.gov/stroke/facts.htm.</w:t>
-      </w:r>
-    </w:p>
-    <w:p>
-      <w:pPr>
-        <w:ind w:left="720" w:hanging="720"/>
-      </w:pPr>
-      <w:r>
-        <w:t xml:space="preserve">Stroke, Cerebrovascular Accident. World Health Organization, http://www.emro.who.int/health-topics/stroke-cerebrovascular-accident/index.html. </w:t>
-      </w:r>
-    </w:p>
-    <w:p>
-      <w:pPr>
-        <w:ind w:left="720" w:hanging="720"/>
-      </w:pPr>
-      <w:r>
-        <w:t>The Top 10 Causes of Death. World Health Organization, 9 Dec. 2020, https://www.who.int/news-room/fact-sheets/detail/the-top-10-causes-of-death.</w:t>
-      </w:r>
-    </w:p>
-    <w:p>
-      <w:pPr>
-        <w:ind w:left="720" w:hanging="720"/>
-      </w:pPr>
-      <w:r>
-        <w:t>“What Is the Body Mass Index (BMI)?” NHS Choices, NHS, 15 July 2019, https://www.nhs.uk/common-health-questions/lifestyle/what-is-the-body-mass-index-bmi/.</w:t>
-      </w:r>
-    </w:p>
-    <w:p>
-      <w:pPr>
-        <w:rPr>
-          <w:rFonts w:asciiTheme="majorHAnsi" w:eastAsiaTheme="majorEastAsia" w:hAnsiTheme="majorHAnsi" w:cstheme="majorBidi"/>
-          <w:color w:val="2F5496" w:themeColor="accent1" w:themeShade="BF"/>
-          <w:sz w:val="32"/>
-          <w:szCs w:val="32"/>
-        </w:rPr>
-      </w:pPr>
-    </w:p>
-    <w:p>
-      <w:pPr>
-        <w:rPr>
-          <w:rFonts w:asciiTheme="majorHAnsi" w:eastAsiaTheme="majorEastAsia" w:hAnsiTheme="majorHAnsi" w:cstheme="majorBidi"/>
-          <w:color w:val="2F5496" w:themeColor="accent1" w:themeShade="BF"/>
-          <w:sz w:val="32"/>
-          <w:szCs w:val="32"/>
-        </w:rPr>
-      </w:pPr>
+        <w:t xml:space="preserve">Zach. “How to Calculate AUC (Area under Curve) in Python.” </w:t>
+      </w:r>
+      <w:proofErr w:type="spellStart"/>
+      <w:r>
+        <w:t>Statology</w:t>
+      </w:r>
+      <w:proofErr w:type="spellEnd"/>
+      <w:r>
+        <w:t>, 9 Sept. 2021, https://www.statology.org/auc-in-python/.</w:t>
+      </w:r>
     </w:p>
     <w:p>
       <w:pPr>
@@ -1340,6 +1795,78 @@
       <w:pPr>
         <w:pStyle w:val="Heading3"/>
       </w:pPr>
+    </w:p>
+    <w:p>
+      <w:pPr>
+        <w:rPr>
+          <w:rFonts w:asciiTheme="majorHAnsi" w:eastAsiaTheme="majorEastAsia" w:hAnsiTheme="majorHAnsi" w:cstheme="majorBidi"/>
+          <w:color w:val="1F3763" w:themeColor="accent1" w:themeShade="7F"/>
+          <w:sz w:val="24"/>
+          <w:szCs w:val="24"/>
+        </w:rPr>
+      </w:pPr>
+      <w:r>
+        <w:br w:type="page"/>
+      </w:r>
+    </w:p>
+    <w:p>
+      <w:pPr>
+        <w:pStyle w:val="Heading2"/>
+      </w:pPr>
+      <w:bookmarkStart w:id="0" w:name="_Hlk109216135"/>
+      <w:r>
+        <w:lastRenderedPageBreak/>
+        <w:t>Table 4: Metrics for Classification Models</w:t>
+      </w:r>
+    </w:p>
+    <w:bookmarkEnd w:id="0"/>
+    <w:p>
+      <w:pPr>
+        <w:pStyle w:val="Heading2"/>
+      </w:pPr>
+      <w:r>
+        <w:rPr>
+          <w:noProof/>
+        </w:rPr>
+        <w:drawing>
+          <wp:inline distT="0" distB="0" distL="0" distR="0" wp14:anchorId="4216DA18" wp14:editId="01B9B2F3">
+            <wp:extent cx="4953691" cy="5048955"/>
+            <wp:effectExtent l="0" t="0" r="0" b="0"/>
+            <wp:docPr id="1" name="Picture 1" descr="Graphical user interface&#10;&#10;Description automatically generated with medium confidence"/>
+            <wp:cNvGraphicFramePr>
+              <a:graphicFrameLocks xmlns:a="http://schemas.openxmlformats.org/drawingml/2006/main" noChangeAspect="1"/>
+            </wp:cNvGraphicFramePr>
+            <a:graphic xmlns:a="http://schemas.openxmlformats.org/drawingml/2006/main">
+              <a:graphicData uri="http://schemas.openxmlformats.org/drawingml/2006/picture">
+                <pic:pic xmlns:pic="http://schemas.openxmlformats.org/drawingml/2006/picture">
+                  <pic:nvPicPr>
+                    <pic:cNvPr id="1" name="Picture 1" descr="Graphical user interface&#10;&#10;Description automatically generated with medium confidence"/>
+                    <pic:cNvPicPr/>
+                  </pic:nvPicPr>
+                  <pic:blipFill>
+                    <a:blip r:embed="rId11"/>
+                    <a:stretch>
+                      <a:fillRect/>
+                    </a:stretch>
+                  </pic:blipFill>
+                  <pic:spPr>
+                    <a:xfrm>
+                      <a:off x="0" y="0"/>
+                      <a:ext cx="4953691" cy="5048955"/>
+                    </a:xfrm>
+                    <a:prstGeom prst="rect">
+                      <a:avLst/>
+                    </a:prstGeom>
+                  </pic:spPr>
+                </pic:pic>
+              </a:graphicData>
+            </a:graphic>
+          </wp:inline>
+        </w:drawing>
+      </w:r>
+      <w:r>
+        <w:t xml:space="preserve"> </w:t>
+      </w:r>
       <w:r>
         <w:br w:type="page"/>
       </w:r>
@@ -1368,6 +1895,19 @@
     </w:p>
     <w:p>
       <w:pPr>
+        <w:pStyle w:val="NoSpacing"/>
+      </w:pPr>
+      <w:r>
+        <w:t>I would like to see more health-related information like activity levels, blood pressure, and cholesterol as well as some known risk factors such as race and family history.</w:t>
+      </w:r>
+    </w:p>
+    <w:p>
+      <w:pPr>
+        <w:pStyle w:val="NoSpacing"/>
+      </w:pPr>
+    </w:p>
+    <w:p>
+      <w:pPr>
         <w:pStyle w:val="ListParagraph"/>
         <w:numPr>
           <w:ilvl w:val="0"/>
@@ -1381,6 +1921,33 @@
     </w:p>
     <w:p>
       <w:pPr>
+        <w:pStyle w:val="NoSpacing"/>
+      </w:pPr>
+      <w:r>
+        <w:t xml:space="preserve">I think that yes, to a certain extent the risk factors for stroke are going to apply </w:t>
+      </w:r>
+      <w:proofErr w:type="gramStart"/>
+      <w:r>
+        <w:t xml:space="preserve">pretty </w:t>
+      </w:r>
+      <w:r>
+        <w:t>uniformly</w:t>
+      </w:r>
+      <w:proofErr w:type="gramEnd"/>
+      <w:r>
+        <w:t xml:space="preserve"> across the globe. However, </w:t>
+      </w:r>
+      <w:r>
+        <w:t>I have seen data to show that those living in the South in the US are at higher risk of death from stroke, so more research would need to be done to tease out the causes for that correlation and whether those causes apply to other parts of the world.</w:t>
+      </w:r>
+    </w:p>
+    <w:p>
+      <w:pPr>
+        <w:pStyle w:val="NoSpacing"/>
+      </w:pPr>
+    </w:p>
+    <w:p>
+      <w:pPr>
         <w:pStyle w:val="ListParagraph"/>
         <w:numPr>
           <w:ilvl w:val="0"/>
@@ -1394,6 +1961,46 @@
     </w:p>
     <w:p>
       <w:pPr>
+        <w:pStyle w:val="NoSpacing"/>
+      </w:pPr>
+      <w:r>
+        <w:t xml:space="preserve">For BMI I tried logistic regression, mean, and median and found median to work best for me. Really, I don’t know that there are a lot of other options apart from trying other predictive </w:t>
+      </w:r>
+      <w:r>
+        <w:t>models but</w:t>
+      </w:r>
+      <w:r>
+        <w:t xml:space="preserve"> mean and median are much easier </w:t>
+      </w:r>
+      <w:r>
+        <w:t>(</w:t>
+      </w:r>
+      <w:r>
+        <w:t>and faster</w:t>
+      </w:r>
+      <w:r>
+        <w:t>)</w:t>
+      </w:r>
+      <w:r>
+        <w:t xml:space="preserve"> to implement, though it does </w:t>
+      </w:r>
+      <w:r>
+        <w:t xml:space="preserve">throw off the histogram. </w:t>
+      </w:r>
+      <w:r>
+        <w:t>To maintain a normal histogram, a</w:t>
+      </w:r>
+      <w:r>
+        <w:t xml:space="preserve">nother option might be to randomly select BMI values from the rest of the dataset (or from a similar distribution). </w:t>
+      </w:r>
+    </w:p>
+    <w:p>
+      <w:pPr>
+        <w:pStyle w:val="NoSpacing"/>
+      </w:pPr>
+    </w:p>
+    <w:p>
+      <w:pPr>
         <w:pStyle w:val="ListParagraph"/>
         <w:numPr>
           <w:ilvl w:val="0"/>
@@ -1407,6 +2014,34 @@
     </w:p>
     <w:p>
       <w:pPr>
+        <w:pStyle w:val="NoSpacing"/>
+      </w:pPr>
+      <w:r>
+        <w:t xml:space="preserve">While there were a very minor number of positive stroke cases </w:t>
+      </w:r>
+      <w:r>
+        <w:t>with</w:t>
+      </w:r>
+      <w:r>
+        <w:t xml:space="preserve">in the under-30 </w:t>
+      </w:r>
+      <w:r>
+        <w:t xml:space="preserve">age </w:t>
+      </w:r>
+      <w:r>
+        <w:t xml:space="preserve">group, </w:t>
+      </w:r>
+      <w:r>
+        <w:t xml:space="preserve">I felt that it was still important to keep the information that might be available. </w:t>
+      </w:r>
+    </w:p>
+    <w:p>
+      <w:pPr>
+        <w:pStyle w:val="NoSpacing"/>
+      </w:pPr>
+    </w:p>
+    <w:p>
+      <w:pPr>
         <w:pStyle w:val="ListParagraph"/>
         <w:numPr>
           <w:ilvl w:val="0"/>
@@ -1420,6 +2055,22 @@
     </w:p>
     <w:p>
       <w:pPr>
+        <w:pStyle w:val="NoSpacing"/>
+      </w:pPr>
+      <w:r>
+        <w:t xml:space="preserve">Ultimately, I removed the 11 cases listed as other. I know this may not be a reasonable option in the real world, but for this </w:t>
+      </w:r>
+      <w:r>
+        <w:t>project I chose to simplify by removing a small proportion of the data.</w:t>
+      </w:r>
+    </w:p>
+    <w:p>
+      <w:pPr>
+        <w:pStyle w:val="NoSpacing"/>
+      </w:pPr>
+    </w:p>
+    <w:p>
+      <w:pPr>
         <w:pStyle w:val="ListParagraph"/>
         <w:numPr>
           <w:ilvl w:val="0"/>
@@ -1433,6 +2084,36 @@
     </w:p>
     <w:p>
       <w:pPr>
+        <w:pStyle w:val="NoSpacing"/>
+      </w:pPr>
+      <w:r>
+        <w:t xml:space="preserve">I split 33% to the test set, but I don’t have any particular justification for doing so. It was </w:t>
+      </w:r>
+      <w:proofErr w:type="gramStart"/>
+      <w:r>
+        <w:t>a fairly arbitrary</w:t>
+      </w:r>
+      <w:proofErr w:type="gramEnd"/>
+      <w:r>
+        <w:t xml:space="preserve"> decision, and I could just have well gone with 1/4</w:t>
+      </w:r>
+      <w:r>
+        <w:rPr>
+          <w:vertAlign w:val="superscript"/>
+        </w:rPr>
+        <w:t>th</w:t>
+      </w:r>
+      <w:r>
+        <w:t xml:space="preserve"> of the data or some other percentage.</w:t>
+      </w:r>
+    </w:p>
+    <w:p>
+      <w:pPr>
+        <w:pStyle w:val="NoSpacing"/>
+      </w:pPr>
+    </w:p>
+    <w:p>
+      <w:pPr>
         <w:pStyle w:val="ListParagraph"/>
         <w:numPr>
           <w:ilvl w:val="0"/>
@@ -1446,6 +2127,33 @@
     </w:p>
     <w:p>
       <w:pPr>
+        <w:pStyle w:val="NoSpacing"/>
+      </w:pPr>
+      <w:r>
+        <w:t xml:space="preserve">After testing out several balancing methods, I landed on leaving the data imbalanced. To accommodate for this </w:t>
+      </w:r>
+      <w:r>
+        <w:t>imbalance,</w:t>
+      </w:r>
+      <w:r>
+        <w:t xml:space="preserve"> I </w:t>
+      </w:r>
+      <w:r>
+        <w:t>utilized the balanced class weight option available in several of the models. Because of this, models that did not offer a weighting option performed very poorly for all metrics except accuracy.</w:t>
+      </w:r>
+    </w:p>
+    <w:p>
+      <w:pPr>
+        <w:pStyle w:val="NoSpacing"/>
+      </w:pPr>
+    </w:p>
+    <w:p>
+      <w:r>
+        <w:br w:type="page"/>
+      </w:r>
+    </w:p>
+    <w:p>
+      <w:pPr>
         <w:pStyle w:val="ListParagraph"/>
         <w:numPr>
           <w:ilvl w:val="0"/>
@@ -1454,8 +2162,25 @@
         <w:spacing w:line="360" w:lineRule="auto"/>
       </w:pPr>
       <w:r>
+        <w:lastRenderedPageBreak/>
         <w:t>What metrics did you consider for model evaluation?</w:t>
       </w:r>
+    </w:p>
+    <w:p>
+      <w:pPr>
+        <w:pStyle w:val="NoSpacing"/>
+      </w:pPr>
+      <w:r>
+        <w:t xml:space="preserve">While I started with accuracy as my primary metric, I quickly realized that it did not work with the large imbalance in my dataset. Because of this </w:t>
+      </w:r>
+      <w:r>
+        <w:t>and my desire to increase the number of true positives, I moved on to a variety of other, more appropriate metrics, including Matthews Correlation Coefficient, Area Under Curve, and Recall.</w:t>
+      </w:r>
+    </w:p>
+    <w:p>
+      <w:pPr>
+        <w:pStyle w:val="NoSpacing"/>
+      </w:pPr>
     </w:p>
     <w:p>
       <w:pPr>
@@ -1472,6 +2197,19 @@
     </w:p>
     <w:p>
       <w:pPr>
+        <w:pStyle w:val="NoSpacing"/>
+      </w:pPr>
+      <w:r>
+        <w:t>I may be a little quick to jump to the Box-Cox transformation, but I like it because it is quick an easy and overall, it does a nice job across a variety of distributions.</w:t>
+      </w:r>
+    </w:p>
+    <w:p>
+      <w:pPr>
+        <w:pStyle w:val="NoSpacing"/>
+      </w:pPr>
+    </w:p>
+    <w:p>
+      <w:pPr>
         <w:pStyle w:val="ListParagraph"/>
         <w:numPr>
           <w:ilvl w:val="0"/>
@@ -1483,8 +2221,16 @@
         <w:t>What was your biggest hindrance in selecting a model?</w:t>
       </w:r>
     </w:p>
+    <w:p>
+      <w:pPr>
+        <w:pStyle w:val="NoSpacing"/>
+      </w:pPr>
+      <w:r>
+        <w:t>I think time is the biggest factor for me. The more time I have, the more time I will spend playing around with the attributes of different models and tuning parameters instead of just picking one that does a decent enough job and going with it.</w:t>
+      </w:r>
+    </w:p>
     <w:sectPr>
-      <w:footerReference w:type="default" r:id="rId11"/>
+      <w:footerReference w:type="default" r:id="rId12"/>
       <w:pgSz w:w="12240" w:h="15840"/>
       <w:pgMar w:top="1440" w:right="1440" w:bottom="1440" w:left="1440" w:header="720" w:footer="720" w:gutter="0"/>
       <w:cols w:space="720"/>
@@ -2521,6 +3267,15 @@
     <w:uiPriority w:val="99"/>
     <w:rsid w:val="002E3DCA"/>
   </w:style>
+  <w:style w:type="paragraph" w:styleId="NoSpacing">
+    <w:name w:val="No Spacing"/>
+    <w:uiPriority w:val="1"/>
+    <w:qFormat/>
+    <w:rsid w:val="004068BB"/>
+    <w:pPr>
+      <w:spacing w:after="0" w:line="240" w:lineRule="auto"/>
+    </w:pPr>
+  </w:style>
 </w:styles>
 </file>
 
